--- a/Word-Clock2/Diari/I3_Diario_Prog3_2018_03_23.docx
+++ b/Word-Clock2/Diari/I3_Diario_Prog3_2018_03_23.docx
@@ -1,6 +1,6 @@
 
 <file path=word/document.xml><?xml version="1.0" encoding="utf-8"?>
-<w:document xmlns:wpc="http://schemas.microsoft.com/office/word/2010/wordprocessingCanvas" xmlns:cx="http://schemas.microsoft.com/office/drawing/2014/chartex" xmlns:cx1="http://schemas.microsoft.com/office/drawing/2015/9/8/chartex" xmlns:cx2="http://schemas.microsoft.com/office/drawing/2015/10/21/chartex" xmlns:cx3="http://schemas.microsoft.com/office/drawing/2016/5/9/chartex" xmlns:cx4="http://schemas.microsoft.com/office/drawing/2016/5/10/chartex" xmlns:cx5="http://schemas.microsoft.com/office/drawing/2016/5/11/chartex" xmlns:mc="http://schemas.openxmlformats.org/markup-compatibility/2006" xmlns:o="urn:schemas-microsoft-com:office:office" xmlns:r="http://schemas.openxmlformats.org/officeDocument/2006/relationships" xmlns:m="http://schemas.openxmlformats.org/officeDocument/2006/math" xmlns:v="urn:schemas-microsoft-com:vml" xmlns:wp14="http://schemas.microsoft.com/office/word/2010/wordprocessingDrawing" xmlns:wp="http://schemas.openxmlformats.org/drawingml/2006/wordprocessingDrawing" xmlns:w10="urn:schemas-microsoft-com:office:word" xmlns:w="http://schemas.openxmlformats.org/wordprocessingml/2006/main" xmlns:w14="http://schemas.microsoft.com/office/word/2010/wordml" xmlns:w15="http://schemas.microsoft.com/office/word/2012/wordml" xmlns:w16se="http://schemas.microsoft.com/office/word/2015/wordml/symex" xmlns:wpg="http://schemas.microsoft.com/office/word/2010/wordprocessingGroup" xmlns:wpi="http://schemas.microsoft.com/office/word/2010/wordprocessingInk" xmlns:wne="http://schemas.microsoft.com/office/word/2006/wordml" xmlns:wps="http://schemas.microsoft.com/office/word/2010/wordprocessingShape" mc:Ignorable="w14 w15 w16se wp14">
+<w:document xmlns:wpc="http://schemas.microsoft.com/office/word/2010/wordprocessingCanvas" xmlns:mc="http://schemas.openxmlformats.org/markup-compatibility/2006" xmlns:o="urn:schemas-microsoft-com:office:office" xmlns:r="http://schemas.openxmlformats.org/officeDocument/2006/relationships" xmlns:m="http://schemas.openxmlformats.org/officeDocument/2006/math" xmlns:v="urn:schemas-microsoft-com:vml" xmlns:wp14="http://schemas.microsoft.com/office/word/2010/wordprocessingDrawing" xmlns:wp="http://schemas.openxmlformats.org/drawingml/2006/wordprocessingDrawing" xmlns:w10="urn:schemas-microsoft-com:office:word" xmlns:w="http://schemas.openxmlformats.org/wordprocessingml/2006/main" xmlns:w14="http://schemas.microsoft.com/office/word/2010/wordml" xmlns:w15="http://schemas.microsoft.com/office/word/2012/wordml" xmlns:wpg="http://schemas.microsoft.com/office/word/2010/wordprocessingGroup" xmlns:wpi="http://schemas.microsoft.com/office/word/2010/wordprocessingInk" xmlns:wne="http://schemas.microsoft.com/office/word/2006/wordml" xmlns:wps="http://schemas.microsoft.com/office/word/2010/wordprocessingShape" mc:Ignorable="w14 w15 wp14">
   <w:body>
     <w:p>
       <w:pPr>
@@ -155,7 +155,19 @@
               <w:rPr>
                 <w:b w:val="0"/>
               </w:rPr>
-              <w:t>Alessandro: Oggi ho continuato con la documentazione visto che c’erano ancora lacune parti nel capitolo dell’analisi che dovevano essere sistemate. In seguito ci hanno portato il word-clock che è stato realizzato dai nostri compagni di quarta l’anno scorso e ci hanno spiegato che c’erano alcune cose che dobbiamo cambiar</w:t>
+              <w:t xml:space="preserve">Oggi </w:t>
+            </w:r>
+            <w:r>
+              <w:rPr>
+                <w:b w:val="0"/>
+              </w:rPr>
+              <w:t>abbiamo</w:t>
+            </w:r>
+            <w:r>
+              <w:rPr>
+                <w:b w:val="0"/>
+              </w:rPr>
+              <w:t xml:space="preserve"> continuato con la documentazione visto che c’erano ancora lacune parti nel capitolo dell’analisi che dovevano essere sistemate. In seguito ci hanno portato il word-clock che è stato realizzato dai nostri compagni di quarta l’anno scorso e ci hanno spiegato che c’erano alcune cose che dobbiamo cambiar</w:t>
             </w:r>
             <w:r>
               <w:rPr>
@@ -181,35 +193,25 @@
               <w:rPr>
                 <w:b w:val="0"/>
               </w:rPr>
-              <w:t xml:space="preserve">, solo che al posto di utilizzare quella con 144 </w:t>
+              <w:t xml:space="preserve"> da 144 led al metro.</w:t>
             </w:r>
-            <w:proofErr w:type="spellStart"/>
             <w:r>
               <w:rPr>
                 <w:b w:val="0"/>
               </w:rPr>
-              <w:t>leds</w:t>
+              <w:t xml:space="preserve"> In seguito</w:t>
             </w:r>
-            <w:proofErr w:type="spellEnd"/>
             <w:r>
               <w:rPr>
                 <w:b w:val="0"/>
               </w:rPr>
-              <w:t xml:space="preserve"> in un metro (troppo densa) utilizzeremo quella con 60 </w:t>
+              <w:t xml:space="preserve"> ci siamo messi</w:t>
             </w:r>
-            <w:proofErr w:type="spellStart"/>
             <w:r>
               <w:rPr>
                 <w:b w:val="0"/>
               </w:rPr>
-              <w:t>leds</w:t>
-            </w:r>
-            <w:proofErr w:type="spellEnd"/>
-            <w:r>
-              <w:rPr>
-                <w:b w:val="0"/>
-              </w:rPr>
-              <w:t xml:space="preserve"> in un metro. In seguito mi sono messo a progettare con </w:t>
+              <w:t xml:space="preserve"> a progettare con </w:t>
             </w:r>
             <w:proofErr w:type="spellStart"/>
             <w:r>
@@ -243,6 +245,66 @@
               </w:rPr>
               <w:t xml:space="preserve"> (tramite bottone e potenziometro).</w:t>
             </w:r>
+            <w:r>
+              <w:rPr>
+                <w:b w:val="0"/>
+              </w:rPr>
+              <w:t xml:space="preserve"> Inoltre abbiamo fatto uno schema elettrico con il funzionamento dei led </w:t>
+            </w:r>
+            <w:proofErr w:type="spellStart"/>
+            <w:r>
+              <w:rPr>
+                <w:b w:val="0"/>
+              </w:rPr>
+              <w:t>Neopixel</w:t>
+            </w:r>
+            <w:proofErr w:type="spellEnd"/>
+            <w:r>
+              <w:rPr>
+                <w:b w:val="0"/>
+              </w:rPr>
+              <w:t xml:space="preserve"> ed riorganizzato il </w:t>
+            </w:r>
+            <w:proofErr w:type="spellStart"/>
+            <w:r>
+              <w:rPr>
+                <w:b w:val="0"/>
+              </w:rPr>
+              <w:t>Gannt</w:t>
+            </w:r>
+            <w:proofErr w:type="spellEnd"/>
+            <w:r>
+              <w:rPr>
+                <w:b w:val="0"/>
+              </w:rPr>
+              <w:t xml:space="preserve"> siccome i prossimi 2 </w:t>
+            </w:r>
+            <w:proofErr w:type="spellStart"/>
+            <w:r>
+              <w:rPr>
+                <w:b w:val="0"/>
+              </w:rPr>
+              <w:t>venerdi</w:t>
+            </w:r>
+            <w:proofErr w:type="spellEnd"/>
+            <w:r>
+              <w:rPr>
+                <w:b w:val="0"/>
+              </w:rPr>
+              <w:t xml:space="preserve"> saranno feriali e di conseguenza non saremo a scuola.</w:t>
+            </w:r>
+          </w:p>
+          <w:p>
+            <w:pPr>
+              <w:pStyle w:val="Nessunaspaziatura"/>
+              <w:ind w:left="731"/>
+              <w:rPr>
+                <w:b w:val="0"/>
+                <w:u w:val="single"/>
+              </w:rPr>
+            </w:pPr>
+            <w:bookmarkStart w:id="0" w:name="_GoBack"/>
+            <w:bookmarkEnd w:id="0"/>
           </w:p>
         </w:tc>
       </w:tr>
@@ -309,8 +371,6 @@
               </w:rPr>
               <w:t>All’inizio della lezione quando ci siamo occupati della documentazione abbiamo avuto alcuni problemi con il “codice” in md ma alla fine abbiamo risolto il problema che era causato dal fatto che scrivendo la documentazione in md non si devono mettere indentature.</w:t>
             </w:r>
-            <w:bookmarkStart w:id="0" w:name="_GoBack"/>
-            <w:bookmarkEnd w:id="0"/>
           </w:p>
         </w:tc>
       </w:tr>
@@ -515,7 +575,7 @@
 </file>
 
 <file path=word/endnotes.xml><?xml version="1.0" encoding="utf-8"?>
-<w:endnotes xmlns:wpc="http://schemas.microsoft.com/office/word/2010/wordprocessingCanvas" xmlns:cx="http://schemas.microsoft.com/office/drawing/2014/chartex" xmlns:cx1="http://schemas.microsoft.com/office/drawing/2015/9/8/chartex" xmlns:cx2="http://schemas.microsoft.com/office/drawing/2015/10/21/chartex" xmlns:cx3="http://schemas.microsoft.com/office/drawing/2016/5/9/chartex" xmlns:cx4="http://schemas.microsoft.com/office/drawing/2016/5/10/chartex" xmlns:cx5="http://schemas.microsoft.com/office/drawing/2016/5/11/chartex" xmlns:mc="http://schemas.openxmlformats.org/markup-compatibility/2006" xmlns:o="urn:schemas-microsoft-com:office:office" xmlns:r="http://schemas.openxmlformats.org/officeDocument/2006/relationships" xmlns:m="http://schemas.openxmlformats.org/officeDocument/2006/math" xmlns:v="urn:schemas-microsoft-com:vml" xmlns:wp14="http://schemas.microsoft.com/office/word/2010/wordprocessingDrawing" xmlns:wp="http://schemas.openxmlformats.org/drawingml/2006/wordprocessingDrawing" xmlns:w10="urn:schemas-microsoft-com:office:word" xmlns:w="http://schemas.openxmlformats.org/wordprocessingml/2006/main" xmlns:w14="http://schemas.microsoft.com/office/word/2010/wordml" xmlns:w15="http://schemas.microsoft.com/office/word/2012/wordml" xmlns:w16se="http://schemas.microsoft.com/office/word/2015/wordml/symex" xmlns:wpg="http://schemas.microsoft.com/office/word/2010/wordprocessingGroup" xmlns:wpi="http://schemas.microsoft.com/office/word/2010/wordprocessingInk" xmlns:wne="http://schemas.microsoft.com/office/word/2006/wordml" xmlns:wps="http://schemas.microsoft.com/office/word/2010/wordprocessingShape" mc:Ignorable="w14 w15 w16se wp14">
+<w:endnotes xmlns:wpc="http://schemas.microsoft.com/office/word/2010/wordprocessingCanvas" xmlns:mc="http://schemas.openxmlformats.org/markup-compatibility/2006" xmlns:o="urn:schemas-microsoft-com:office:office" xmlns:r="http://schemas.openxmlformats.org/officeDocument/2006/relationships" xmlns:m="http://schemas.openxmlformats.org/officeDocument/2006/math" xmlns:v="urn:schemas-microsoft-com:vml" xmlns:wp14="http://schemas.microsoft.com/office/word/2010/wordprocessingDrawing" xmlns:wp="http://schemas.openxmlformats.org/drawingml/2006/wordprocessingDrawing" xmlns:w10="urn:schemas-microsoft-com:office:word" xmlns:w="http://schemas.openxmlformats.org/wordprocessingml/2006/main" xmlns:w14="http://schemas.microsoft.com/office/word/2010/wordml" xmlns:w15="http://schemas.microsoft.com/office/word/2012/wordml" xmlns:wpg="http://schemas.microsoft.com/office/word/2010/wordprocessingGroup" xmlns:wpi="http://schemas.microsoft.com/office/word/2010/wordprocessingInk" xmlns:wne="http://schemas.microsoft.com/office/word/2006/wordml" xmlns:wps="http://schemas.microsoft.com/office/word/2010/wordprocessingShape" mc:Ignorable="w14 w15 wp14">
   <w:endnote w:type="separator" w:id="-1">
     <w:p>
       <w:pPr>
@@ -540,7 +600,7 @@
 </file>
 
 <file path=word/footer1.xml><?xml version="1.0" encoding="utf-8"?>
-<w:ftr xmlns:wpc="http://schemas.microsoft.com/office/word/2010/wordprocessingCanvas" xmlns:cx="http://schemas.microsoft.com/office/drawing/2014/chartex" xmlns:cx1="http://schemas.microsoft.com/office/drawing/2015/9/8/chartex" xmlns:cx2="http://schemas.microsoft.com/office/drawing/2015/10/21/chartex" xmlns:cx3="http://schemas.microsoft.com/office/drawing/2016/5/9/chartex" xmlns:cx4="http://schemas.microsoft.com/office/drawing/2016/5/10/chartex" xmlns:cx5="http://schemas.microsoft.com/office/drawing/2016/5/11/chartex" xmlns:mc="http://schemas.openxmlformats.org/markup-compatibility/2006" xmlns:o="urn:schemas-microsoft-com:office:office" xmlns:r="http://schemas.openxmlformats.org/officeDocument/2006/relationships" xmlns:m="http://schemas.openxmlformats.org/officeDocument/2006/math" xmlns:v="urn:schemas-microsoft-com:vml" xmlns:wp14="http://schemas.microsoft.com/office/word/2010/wordprocessingDrawing" xmlns:wp="http://schemas.openxmlformats.org/drawingml/2006/wordprocessingDrawing" xmlns:w10="urn:schemas-microsoft-com:office:word" xmlns:w="http://schemas.openxmlformats.org/wordprocessingml/2006/main" xmlns:w14="http://schemas.microsoft.com/office/word/2010/wordml" xmlns:w15="http://schemas.microsoft.com/office/word/2012/wordml" xmlns:w16se="http://schemas.microsoft.com/office/word/2015/wordml/symex" xmlns:wpg="http://schemas.microsoft.com/office/word/2010/wordprocessingGroup" xmlns:wpi="http://schemas.microsoft.com/office/word/2010/wordprocessingInk" xmlns:wne="http://schemas.microsoft.com/office/word/2006/wordml" xmlns:wps="http://schemas.microsoft.com/office/word/2010/wordprocessingShape" mc:Ignorable="w14 w15 w16se wp14">
+<w:ftr xmlns:wpc="http://schemas.microsoft.com/office/word/2010/wordprocessingCanvas" xmlns:mc="http://schemas.openxmlformats.org/markup-compatibility/2006" xmlns:o="urn:schemas-microsoft-com:office:office" xmlns:r="http://schemas.openxmlformats.org/officeDocument/2006/relationships" xmlns:m="http://schemas.openxmlformats.org/officeDocument/2006/math" xmlns:v="urn:schemas-microsoft-com:vml" xmlns:wp14="http://schemas.microsoft.com/office/word/2010/wordprocessingDrawing" xmlns:wp="http://schemas.openxmlformats.org/drawingml/2006/wordprocessingDrawing" xmlns:w10="urn:schemas-microsoft-com:office:word" xmlns:w="http://schemas.openxmlformats.org/wordprocessingml/2006/main" xmlns:w14="http://schemas.microsoft.com/office/word/2010/wordml" xmlns:w15="http://schemas.microsoft.com/office/word/2012/wordml" xmlns:wpg="http://schemas.microsoft.com/office/word/2010/wordprocessingGroup" xmlns:wpi="http://schemas.microsoft.com/office/word/2010/wordprocessingInk" xmlns:wne="http://schemas.microsoft.com/office/word/2006/wordml" xmlns:wps="http://schemas.microsoft.com/office/word/2010/wordprocessingShape" mc:Ignorable="w14 w15 wp14">
   <w:p>
     <w:sdt>
       <w:sdtPr>
@@ -598,7 +658,7 @@
 </file>
 
 <file path=word/footnotes.xml><?xml version="1.0" encoding="utf-8"?>
-<w:footnotes xmlns:wpc="http://schemas.microsoft.com/office/word/2010/wordprocessingCanvas" xmlns:cx="http://schemas.microsoft.com/office/drawing/2014/chartex" xmlns:cx1="http://schemas.microsoft.com/office/drawing/2015/9/8/chartex" xmlns:cx2="http://schemas.microsoft.com/office/drawing/2015/10/21/chartex" xmlns:cx3="http://schemas.microsoft.com/office/drawing/2016/5/9/chartex" xmlns:cx4="http://schemas.microsoft.com/office/drawing/2016/5/10/chartex" xmlns:cx5="http://schemas.microsoft.com/office/drawing/2016/5/11/chartex" xmlns:mc="http://schemas.openxmlformats.org/markup-compatibility/2006" xmlns:o="urn:schemas-microsoft-com:office:office" xmlns:r="http://schemas.openxmlformats.org/officeDocument/2006/relationships" xmlns:m="http://schemas.openxmlformats.org/officeDocument/2006/math" xmlns:v="urn:schemas-microsoft-com:vml" xmlns:wp14="http://schemas.microsoft.com/office/word/2010/wordprocessingDrawing" xmlns:wp="http://schemas.openxmlformats.org/drawingml/2006/wordprocessingDrawing" xmlns:w10="urn:schemas-microsoft-com:office:word" xmlns:w="http://schemas.openxmlformats.org/wordprocessingml/2006/main" xmlns:w14="http://schemas.microsoft.com/office/word/2010/wordml" xmlns:w15="http://schemas.microsoft.com/office/word/2012/wordml" xmlns:w16se="http://schemas.microsoft.com/office/word/2015/wordml/symex" xmlns:wpg="http://schemas.microsoft.com/office/word/2010/wordprocessingGroup" xmlns:wpi="http://schemas.microsoft.com/office/word/2010/wordprocessingInk" xmlns:wne="http://schemas.microsoft.com/office/word/2006/wordml" xmlns:wps="http://schemas.microsoft.com/office/word/2010/wordprocessingShape" mc:Ignorable="w14 w15 w16se wp14">
+<w:footnotes xmlns:wpc="http://schemas.microsoft.com/office/word/2010/wordprocessingCanvas" xmlns:mc="http://schemas.openxmlformats.org/markup-compatibility/2006" xmlns:o="urn:schemas-microsoft-com:office:office" xmlns:r="http://schemas.openxmlformats.org/officeDocument/2006/relationships" xmlns:m="http://schemas.openxmlformats.org/officeDocument/2006/math" xmlns:v="urn:schemas-microsoft-com:vml" xmlns:wp14="http://schemas.microsoft.com/office/word/2010/wordprocessingDrawing" xmlns:wp="http://schemas.openxmlformats.org/drawingml/2006/wordprocessingDrawing" xmlns:w10="urn:schemas-microsoft-com:office:word" xmlns:w="http://schemas.openxmlformats.org/wordprocessingml/2006/main" xmlns:w14="http://schemas.microsoft.com/office/word/2010/wordml" xmlns:w15="http://schemas.microsoft.com/office/word/2012/wordml" xmlns:wpg="http://schemas.microsoft.com/office/word/2010/wordprocessingGroup" xmlns:wpi="http://schemas.microsoft.com/office/word/2010/wordprocessingInk" xmlns:wne="http://schemas.microsoft.com/office/word/2006/wordml" xmlns:wps="http://schemas.microsoft.com/office/word/2010/wordprocessingShape" mc:Ignorable="w14 w15 wp14">
   <w:footnote w:type="separator" w:id="-1">
     <w:p>
       <w:pPr>
@@ -623,7 +683,7 @@
 </file>
 
 <file path=word/header1.xml><?xml version="1.0" encoding="utf-8"?>
-<w:hdr xmlns:wpc="http://schemas.microsoft.com/office/word/2010/wordprocessingCanvas" xmlns:cx="http://schemas.microsoft.com/office/drawing/2014/chartex" xmlns:cx1="http://schemas.microsoft.com/office/drawing/2015/9/8/chartex" xmlns:cx2="http://schemas.microsoft.com/office/drawing/2015/10/21/chartex" xmlns:cx3="http://schemas.microsoft.com/office/drawing/2016/5/9/chartex" xmlns:cx4="http://schemas.microsoft.com/office/drawing/2016/5/10/chartex" xmlns:cx5="http://schemas.microsoft.com/office/drawing/2016/5/11/chartex" xmlns:mc="http://schemas.openxmlformats.org/markup-compatibility/2006" xmlns:o="urn:schemas-microsoft-com:office:office" xmlns:r="http://schemas.openxmlformats.org/officeDocument/2006/relationships" xmlns:m="http://schemas.openxmlformats.org/officeDocument/2006/math" xmlns:v="urn:schemas-microsoft-com:vml" xmlns:wp14="http://schemas.microsoft.com/office/word/2010/wordprocessingDrawing" xmlns:wp="http://schemas.openxmlformats.org/drawingml/2006/wordprocessingDrawing" xmlns:w10="urn:schemas-microsoft-com:office:word" xmlns:w="http://schemas.openxmlformats.org/wordprocessingml/2006/main" xmlns:w14="http://schemas.microsoft.com/office/word/2010/wordml" xmlns:w15="http://schemas.microsoft.com/office/word/2012/wordml" xmlns:w16se="http://schemas.microsoft.com/office/word/2015/wordml/symex" xmlns:wpg="http://schemas.microsoft.com/office/word/2010/wordprocessingGroup" xmlns:wpi="http://schemas.microsoft.com/office/word/2010/wordprocessingInk" xmlns:wne="http://schemas.microsoft.com/office/word/2006/wordml" xmlns:wps="http://schemas.microsoft.com/office/word/2010/wordprocessingShape" mc:Ignorable="w14 w15 w16se wp14">
+<w:hdr xmlns:wpc="http://schemas.microsoft.com/office/word/2010/wordprocessingCanvas" xmlns:mc="http://schemas.openxmlformats.org/markup-compatibility/2006" xmlns:o="urn:schemas-microsoft-com:office:office" xmlns:r="http://schemas.openxmlformats.org/officeDocument/2006/relationships" xmlns:m="http://schemas.openxmlformats.org/officeDocument/2006/math" xmlns:v="urn:schemas-microsoft-com:vml" xmlns:wp14="http://schemas.microsoft.com/office/word/2010/wordprocessingDrawing" xmlns:wp="http://schemas.openxmlformats.org/drawingml/2006/wordprocessingDrawing" xmlns:w10="urn:schemas-microsoft-com:office:word" xmlns:w="http://schemas.openxmlformats.org/wordprocessingml/2006/main" xmlns:w14="http://schemas.microsoft.com/office/word/2010/wordml" xmlns:w15="http://schemas.microsoft.com/office/word/2012/wordml" xmlns:wpg="http://schemas.microsoft.com/office/word/2010/wordprocessingGroup" xmlns:wpi="http://schemas.microsoft.com/office/word/2010/wordprocessingInk" xmlns:wne="http://schemas.microsoft.com/office/word/2006/wordml" xmlns:wps="http://schemas.microsoft.com/office/word/2010/wordprocessingShape" mc:Ignorable="w14 w15 wp14">
   <w:p>
     <w:pPr>
       <w:pStyle w:val="Intestazione"/>
@@ -643,7 +703,7 @@
 </file>
 
 <file path=word/numbering.xml><?xml version="1.0" encoding="utf-8"?>
-<w:numbering xmlns:wpc="http://schemas.microsoft.com/office/word/2010/wordprocessingCanvas" xmlns:cx="http://schemas.microsoft.com/office/drawing/2014/chartex" xmlns:cx1="http://schemas.microsoft.com/office/drawing/2015/9/8/chartex" xmlns:cx2="http://schemas.microsoft.com/office/drawing/2015/10/21/chartex" xmlns:cx3="http://schemas.microsoft.com/office/drawing/2016/5/9/chartex" xmlns:cx4="http://schemas.microsoft.com/office/drawing/2016/5/10/chartex" xmlns:cx5="http://schemas.microsoft.com/office/drawing/2016/5/11/chartex" xmlns:mc="http://schemas.openxmlformats.org/markup-compatibility/2006" xmlns:o="urn:schemas-microsoft-com:office:office" xmlns:r="http://schemas.openxmlformats.org/officeDocument/2006/relationships" xmlns:m="http://schemas.openxmlformats.org/officeDocument/2006/math" xmlns:v="urn:schemas-microsoft-com:vml" xmlns:wp14="http://schemas.microsoft.com/office/word/2010/wordprocessingDrawing" xmlns:wp="http://schemas.openxmlformats.org/drawingml/2006/wordprocessingDrawing" xmlns:w10="urn:schemas-microsoft-com:office:word" xmlns:w="http://schemas.openxmlformats.org/wordprocessingml/2006/main" xmlns:w14="http://schemas.microsoft.com/office/word/2010/wordml" xmlns:w15="http://schemas.microsoft.com/office/word/2012/wordml" xmlns:w16se="http://schemas.microsoft.com/office/word/2015/wordml/symex" xmlns:wpg="http://schemas.microsoft.com/office/word/2010/wordprocessingGroup" xmlns:wpi="http://schemas.microsoft.com/office/word/2010/wordprocessingInk" xmlns:wne="http://schemas.microsoft.com/office/word/2006/wordml" xmlns:wps="http://schemas.microsoft.com/office/word/2010/wordprocessingShape" mc:Ignorable="w14 w15 w16se wp14">
+<w:numbering xmlns:wpc="http://schemas.microsoft.com/office/word/2010/wordprocessingCanvas" xmlns:mc="http://schemas.openxmlformats.org/markup-compatibility/2006" xmlns:o="urn:schemas-microsoft-com:office:office" xmlns:r="http://schemas.openxmlformats.org/officeDocument/2006/relationships" xmlns:m="http://schemas.openxmlformats.org/officeDocument/2006/math" xmlns:v="urn:schemas-microsoft-com:vml" xmlns:wp14="http://schemas.microsoft.com/office/word/2010/wordprocessingDrawing" xmlns:wp="http://schemas.openxmlformats.org/drawingml/2006/wordprocessingDrawing" xmlns:w10="urn:schemas-microsoft-com:office:word" xmlns:w="http://schemas.openxmlformats.org/wordprocessingml/2006/main" xmlns:w14="http://schemas.microsoft.com/office/word/2010/wordml" xmlns:w15="http://schemas.microsoft.com/office/word/2012/wordml" xmlns:wpg="http://schemas.microsoft.com/office/word/2010/wordprocessingGroup" xmlns:wpi="http://schemas.microsoft.com/office/word/2010/wordprocessingInk" xmlns:wne="http://schemas.microsoft.com/office/word/2006/wordml" xmlns:wps="http://schemas.microsoft.com/office/word/2010/wordprocessingShape" mc:Ignorable="w14 w15 wp14">
   <w:abstractNum w:abstractNumId="0" w15:restartNumberingAfterBreak="0">
     <w:nsid w:val="1AC113DD"/>
     <w:multiLevelType w:val="hybridMultilevel"/>
@@ -2936,7 +2996,7 @@
 </file>
 
 <file path=word/styles.xml><?xml version="1.0" encoding="utf-8"?>
-<w:styles xmlns:mc="http://schemas.openxmlformats.org/markup-compatibility/2006" xmlns:r="http://schemas.openxmlformats.org/officeDocument/2006/relationships" xmlns:w="http://schemas.openxmlformats.org/wordprocessingml/2006/main" xmlns:w14="http://schemas.microsoft.com/office/word/2010/wordml" xmlns:w15="http://schemas.microsoft.com/office/word/2012/wordml" xmlns:w16se="http://schemas.microsoft.com/office/word/2015/wordml/symex" mc:Ignorable="w14 w15 w16se">
+<w:styles xmlns:mc="http://schemas.openxmlformats.org/markup-compatibility/2006" xmlns:r="http://schemas.openxmlformats.org/officeDocument/2006/relationships" xmlns:w="http://schemas.openxmlformats.org/wordprocessingml/2006/main" xmlns:w14="http://schemas.microsoft.com/office/word/2010/wordml" xmlns:w15="http://schemas.microsoft.com/office/word/2012/wordml" mc:Ignorable="w14 w15">
   <w:docDefaults>
     <w:rPrDefault>
       <w:rPr>
@@ -2952,7 +3012,7 @@
       </w:pPr>
     </w:pPrDefault>
   </w:docDefaults>
-  <w:latentStyles w:defLockedState="0" w:defUIPriority="99" w:defSemiHidden="0" w:defUnhideWhenUsed="0" w:defQFormat="0" w:count="374">
+  <w:latentStyles w:defLockedState="0" w:defUIPriority="99" w:defSemiHidden="0" w:defUnhideWhenUsed="0" w:defQFormat="0" w:count="371">
     <w:lsdException w:name="Normal" w:uiPriority="0" w:qFormat="1"/>
     <w:lsdException w:name="heading 1" w:uiPriority="9" w:qFormat="1"/>
     <w:lsdException w:name="heading 2" w:semiHidden="1" w:uiPriority="9" w:unhideWhenUsed="1" w:qFormat="1"/>
@@ -3058,6 +3118,7 @@
     <w:lsdException w:name="HTML Sample" w:semiHidden="1" w:unhideWhenUsed="1"/>
     <w:lsdException w:name="HTML Typewriter" w:semiHidden="1" w:unhideWhenUsed="1"/>
     <w:lsdException w:name="HTML Variable" w:semiHidden="1" w:unhideWhenUsed="1"/>
+    <w:lsdException w:name="Normal Table" w:semiHidden="1" w:unhideWhenUsed="1"/>
     <w:lsdException w:name="annotation subject" w:semiHidden="1" w:unhideWhenUsed="1"/>
     <w:lsdException w:name="No List" w:semiHidden="1" w:unhideWhenUsed="1"/>
     <w:lsdException w:name="Outline List 1" w:semiHidden="1" w:unhideWhenUsed="1"/>
@@ -3102,6 +3163,7 @@
     <w:lsdException w:name="Table Professional" w:semiHidden="1" w:unhideWhenUsed="1"/>
     <w:lsdException w:name="Table Subtle 1" w:semiHidden="1" w:unhideWhenUsed="1"/>
     <w:lsdException w:name="Table Subtle 2" w:semiHidden="1" w:unhideWhenUsed="1"/>
+    <w:lsdException w:name="Table Web 1" w:semiHidden="1" w:unhideWhenUsed="1"/>
     <w:lsdException w:name="Table Web 2" w:semiHidden="1" w:unhideWhenUsed="1"/>
     <w:lsdException w:name="Table Web 3" w:semiHidden="1" w:unhideWhenUsed="1"/>
     <w:lsdException w:name="Balloon Text" w:semiHidden="1" w:unhideWhenUsed="1"/>
@@ -3322,9 +3384,6 @@
     <w:lsdException w:name="List Table 5 Dark Accent 6" w:uiPriority="50"/>
     <w:lsdException w:name="List Table 6 Colorful Accent 6" w:uiPriority="51"/>
     <w:lsdException w:name="List Table 7 Colorful Accent 6" w:uiPriority="52"/>
-    <w:lsdException w:name="Mention" w:semiHidden="1" w:unhideWhenUsed="1"/>
-    <w:lsdException w:name="Smart Hyperlink" w:semiHidden="1" w:unhideWhenUsed="1"/>
-    <w:lsdException w:name="Hashtag" w:semiHidden="1" w:unhideWhenUsed="1"/>
   </w:latentStyles>
   <w:style w:type="paragraph" w:default="1" w:styleId="Normale">
     <w:name w:val="Normal"/>
@@ -3721,7 +3780,7 @@
 </file>
 
 <file path=word/glossary/document.xml><?xml version="1.0" encoding="utf-8"?>
-<w:glossaryDocument xmlns:wpc="http://schemas.microsoft.com/office/word/2010/wordprocessingCanvas" xmlns:cx="http://schemas.microsoft.com/office/drawing/2014/chartex" xmlns:cx1="http://schemas.microsoft.com/office/drawing/2015/9/8/chartex" xmlns:cx2="http://schemas.microsoft.com/office/drawing/2015/10/21/chartex" xmlns:cx3="http://schemas.microsoft.com/office/drawing/2016/5/9/chartex" xmlns:cx4="http://schemas.microsoft.com/office/drawing/2016/5/10/chartex" xmlns:cx5="http://schemas.microsoft.com/office/drawing/2016/5/11/chartex" xmlns:mc="http://schemas.openxmlformats.org/markup-compatibility/2006" xmlns:o="urn:schemas-microsoft-com:office:office" xmlns:r="http://schemas.openxmlformats.org/officeDocument/2006/relationships" xmlns:m="http://schemas.openxmlformats.org/officeDocument/2006/math" xmlns:v="urn:schemas-microsoft-com:vml" xmlns:wp14="http://schemas.microsoft.com/office/word/2010/wordprocessingDrawing" xmlns:wp="http://schemas.openxmlformats.org/drawingml/2006/wordprocessingDrawing" xmlns:w10="urn:schemas-microsoft-com:office:word" xmlns:w="http://schemas.openxmlformats.org/wordprocessingml/2006/main" xmlns:w14="http://schemas.microsoft.com/office/word/2010/wordml" xmlns:w15="http://schemas.microsoft.com/office/word/2012/wordml" xmlns:w16se="http://schemas.microsoft.com/office/word/2015/wordml/symex" xmlns:wpg="http://schemas.microsoft.com/office/word/2010/wordprocessingGroup" xmlns:wpi="http://schemas.microsoft.com/office/word/2010/wordprocessingInk" xmlns:wne="http://schemas.microsoft.com/office/word/2006/wordml" xmlns:wps="http://schemas.microsoft.com/office/word/2010/wordprocessingShape" mc:Ignorable="w14 w15 w16se wp14">
+<w:glossaryDocument xmlns:wpc="http://schemas.microsoft.com/office/word/2010/wordprocessingCanvas" xmlns:mc="http://schemas.openxmlformats.org/markup-compatibility/2006" xmlns:o="urn:schemas-microsoft-com:office:office" xmlns:r="http://schemas.openxmlformats.org/officeDocument/2006/relationships" xmlns:m="http://schemas.openxmlformats.org/officeDocument/2006/math" xmlns:v="urn:schemas-microsoft-com:vml" xmlns:wp14="http://schemas.microsoft.com/office/word/2010/wordprocessingDrawing" xmlns:wp="http://schemas.openxmlformats.org/drawingml/2006/wordprocessingDrawing" xmlns:w10="urn:schemas-microsoft-com:office:word" xmlns:w="http://schemas.openxmlformats.org/wordprocessingml/2006/main" xmlns:w14="http://schemas.microsoft.com/office/word/2010/wordml" xmlns:w15="http://schemas.microsoft.com/office/word/2012/wordml" xmlns:wpg="http://schemas.microsoft.com/office/word/2010/wordprocessingGroup" xmlns:wpi="http://schemas.microsoft.com/office/word/2010/wordprocessingInk" xmlns:wne="http://schemas.microsoft.com/office/word/2006/wordml" xmlns:wps="http://schemas.microsoft.com/office/word/2010/wordprocessingShape" mc:Ignorable="w14 w15 wp14">
   <w:docParts>
     <w:docPart>
       <w:docPartPr>
@@ -3757,27 +3816,27 @@
 </file>
 
 <file path=word/glossary/fontTable.xml><?xml version="1.0" encoding="utf-8"?>
-<w:fonts xmlns:mc="http://schemas.openxmlformats.org/markup-compatibility/2006" xmlns:r="http://schemas.openxmlformats.org/officeDocument/2006/relationships" xmlns:w="http://schemas.openxmlformats.org/wordprocessingml/2006/main" xmlns:w14="http://schemas.microsoft.com/office/word/2010/wordml" xmlns:w15="http://schemas.microsoft.com/office/word/2012/wordml" xmlns:w16se="http://schemas.microsoft.com/office/word/2015/wordml/symex" mc:Ignorable="w14 w15 w16se">
+<w:fonts xmlns:mc="http://schemas.openxmlformats.org/markup-compatibility/2006" xmlns:r="http://schemas.openxmlformats.org/officeDocument/2006/relationships" xmlns:w="http://schemas.openxmlformats.org/wordprocessingml/2006/main" xmlns:w14="http://schemas.microsoft.com/office/word/2010/wordml" xmlns:w15="http://schemas.microsoft.com/office/word/2012/wordml" mc:Ignorable="w14 w15">
   <w:font w:name="Calibri">
     <w:panose1 w:val="020F0502020204030204"/>
     <w:charset w:val="00"/>
     <w:family w:val="swiss"/>
     <w:pitch w:val="variable"/>
-    <w:sig w:usb0="E0002AFF" w:usb1="C000247B" w:usb2="00000009" w:usb3="00000000" w:csb0="000001FF" w:csb1="00000000"/>
+    <w:sig w:usb0="E00002FF" w:usb1="4000ACFF" w:usb2="00000001" w:usb3="00000000" w:csb0="0000019F" w:csb1="00000000"/>
   </w:font>
   <w:font w:name="Times New Roman">
     <w:panose1 w:val="02020603050405020304"/>
     <w:charset w:val="00"/>
     <w:family w:val="roman"/>
     <w:pitch w:val="variable"/>
-    <w:sig w:usb0="E0002EFF" w:usb1="C000785B" w:usb2="00000009" w:usb3="00000000" w:csb0="000001FF" w:csb1="00000000"/>
+    <w:sig w:usb0="E0002EFF" w:usb1="C0007843" w:usb2="00000009" w:usb3="00000000" w:csb0="000001FF" w:csb1="00000000"/>
   </w:font>
   <w:font w:name="Courier New">
     <w:panose1 w:val="02070309020205020404"/>
     <w:charset w:val="00"/>
     <w:family w:val="modern"/>
     <w:pitch w:val="fixed"/>
-    <w:sig w:usb0="E0002EFF" w:usb1="C0007843" w:usb2="00000009" w:usb3="00000000" w:csb0="000001FF" w:csb1="00000000"/>
+    <w:sig w:usb0="E0002AFF" w:usb1="C0007843" w:usb2="00000009" w:usb3="00000000" w:csb0="000001FF" w:csb1="00000000"/>
   </w:font>
   <w:font w:name="Wingdings">
     <w:panose1 w:val="05000000000000000000"/>
@@ -3805,20 +3864,20 @@
     <w:charset w:val="00"/>
     <w:family w:val="roman"/>
     <w:pitch w:val="variable"/>
-    <w:sig w:usb0="E00006FF" w:usb1="400004FF" w:usb2="00000000" w:usb3="00000000" w:csb0="0000019F" w:csb1="00000000"/>
+    <w:sig w:usb0="E00002FF" w:usb1="400004FF" w:usb2="00000000" w:usb3="00000000" w:csb0="0000019F" w:csb1="00000000"/>
   </w:font>
   <w:font w:name="Calibri Light">
     <w:panose1 w:val="020F0302020204030204"/>
     <w:charset w:val="00"/>
     <w:family w:val="swiss"/>
     <w:pitch w:val="variable"/>
-    <w:sig w:usb0="E0002AFF" w:usb1="C000247B" w:usb2="00000009" w:usb3="00000000" w:csb0="000001FF" w:csb1="00000000"/>
+    <w:sig w:usb0="A00002EF" w:usb1="4000207B" w:usb2="00000000" w:usb3="00000000" w:csb0="0000019F" w:csb1="00000000"/>
   </w:font>
 </w:fonts>
 </file>
 
 <file path=word/glossary/settings.xml><?xml version="1.0" encoding="utf-8"?>
-<w:settings xmlns:mc="http://schemas.openxmlformats.org/markup-compatibility/2006" xmlns:o="urn:schemas-microsoft-com:office:office" xmlns:r="http://schemas.openxmlformats.org/officeDocument/2006/relationships" xmlns:m="http://schemas.openxmlformats.org/officeDocument/2006/math" xmlns:v="urn:schemas-microsoft-com:vml" xmlns:w10="urn:schemas-microsoft-com:office:word" xmlns:w="http://schemas.openxmlformats.org/wordprocessingml/2006/main" xmlns:w14="http://schemas.microsoft.com/office/word/2010/wordml" xmlns:w15="http://schemas.microsoft.com/office/word/2012/wordml" xmlns:w16se="http://schemas.microsoft.com/office/word/2015/wordml/symex" xmlns:sl="http://schemas.openxmlformats.org/schemaLibrary/2006/main" mc:Ignorable="w14 w15 w16se">
+<w:settings xmlns:mc="http://schemas.openxmlformats.org/markup-compatibility/2006" xmlns:o="urn:schemas-microsoft-com:office:office" xmlns:r="http://schemas.openxmlformats.org/officeDocument/2006/relationships" xmlns:m="http://schemas.openxmlformats.org/officeDocument/2006/math" xmlns:v="urn:schemas-microsoft-com:vml" xmlns:w10="urn:schemas-microsoft-com:office:word" xmlns:w="http://schemas.openxmlformats.org/wordprocessingml/2006/main" xmlns:w14="http://schemas.microsoft.com/office/word/2010/wordml" xmlns:w15="http://schemas.microsoft.com/office/word/2012/wordml" xmlns:sl="http://schemas.openxmlformats.org/schemaLibrary/2006/main" mc:Ignorable="w14 w15">
   <w:view w:val="normal"/>
   <w:defaultTabStop w:val="708"/>
   <w:hyphenationZone w:val="283"/>
@@ -3893,6 +3952,7 @@
     <w:rsid w:val="00E42975"/>
     <w:rsid w:val="00EC6CCE"/>
     <w:rsid w:val="00EE4297"/>
+    <w:rsid w:val="00F53575"/>
     <w:rsid w:val="00F53A00"/>
     <w:rsid w:val="00FA1CED"/>
   </w:rsids>
@@ -3917,7 +3977,7 @@
 </file>
 
 <file path=word/glossary/styles.xml><?xml version="1.0" encoding="utf-8"?>
-<w:styles xmlns:mc="http://schemas.openxmlformats.org/markup-compatibility/2006" xmlns:r="http://schemas.openxmlformats.org/officeDocument/2006/relationships" xmlns:w="http://schemas.openxmlformats.org/wordprocessingml/2006/main" xmlns:w14="http://schemas.microsoft.com/office/word/2010/wordml" xmlns:w15="http://schemas.microsoft.com/office/word/2012/wordml" xmlns:w16se="http://schemas.microsoft.com/office/word/2015/wordml/symex" mc:Ignorable="w14 w15 w16se">
+<w:styles xmlns:mc="http://schemas.openxmlformats.org/markup-compatibility/2006" xmlns:r="http://schemas.openxmlformats.org/officeDocument/2006/relationships" xmlns:w="http://schemas.openxmlformats.org/wordprocessingml/2006/main" xmlns:w14="http://schemas.microsoft.com/office/word/2010/wordml" xmlns:w15="http://schemas.microsoft.com/office/word/2012/wordml" mc:Ignorable="w14 w15">
   <w:docDefaults>
     <w:rPrDefault>
       <w:rPr>
@@ -3933,7 +3993,7 @@
       </w:pPr>
     </w:pPrDefault>
   </w:docDefaults>
-  <w:latentStyles w:defLockedState="0" w:defUIPriority="99" w:defSemiHidden="0" w:defUnhideWhenUsed="0" w:defQFormat="0" w:count="374">
+  <w:latentStyles w:defLockedState="0" w:defUIPriority="99" w:defSemiHidden="0" w:defUnhideWhenUsed="0" w:defQFormat="0" w:count="371">
     <w:lsdException w:name="Normal" w:uiPriority="0" w:qFormat="1"/>
     <w:lsdException w:name="heading 1" w:uiPriority="9" w:qFormat="1"/>
     <w:lsdException w:name="heading 2" w:semiHidden="1" w:uiPriority="9" w:unhideWhenUsed="1" w:qFormat="1"/>
@@ -4039,6 +4099,7 @@
     <w:lsdException w:name="HTML Sample" w:semiHidden="1" w:unhideWhenUsed="1"/>
     <w:lsdException w:name="HTML Typewriter" w:semiHidden="1" w:unhideWhenUsed="1"/>
     <w:lsdException w:name="HTML Variable" w:semiHidden="1" w:unhideWhenUsed="1"/>
+    <w:lsdException w:name="Normal Table" w:semiHidden="1" w:unhideWhenUsed="1"/>
     <w:lsdException w:name="annotation subject" w:semiHidden="1" w:unhideWhenUsed="1"/>
     <w:lsdException w:name="No List" w:semiHidden="1" w:unhideWhenUsed="1"/>
     <w:lsdException w:name="Outline List 1" w:semiHidden="1" w:unhideWhenUsed="1"/>
@@ -4083,6 +4144,7 @@
     <w:lsdException w:name="Table Professional" w:semiHidden="1" w:unhideWhenUsed="1"/>
     <w:lsdException w:name="Table Subtle 1" w:semiHidden="1" w:unhideWhenUsed="1"/>
     <w:lsdException w:name="Table Subtle 2" w:semiHidden="1" w:unhideWhenUsed="1"/>
+    <w:lsdException w:name="Table Web 1" w:semiHidden="1" w:unhideWhenUsed="1"/>
     <w:lsdException w:name="Table Web 2" w:semiHidden="1" w:unhideWhenUsed="1"/>
     <w:lsdException w:name="Table Web 3" w:semiHidden="1" w:unhideWhenUsed="1"/>
     <w:lsdException w:name="Balloon Text" w:semiHidden="1" w:unhideWhenUsed="1"/>
@@ -4303,9 +4365,6 @@
     <w:lsdException w:name="List Table 5 Dark Accent 6" w:uiPriority="50"/>
     <w:lsdException w:name="List Table 6 Colorful Accent 6" w:uiPriority="51"/>
     <w:lsdException w:name="List Table 7 Colorful Accent 6" w:uiPriority="52"/>
-    <w:lsdException w:name="Mention" w:semiHidden="1" w:unhideWhenUsed="1"/>
-    <w:lsdException w:name="Smart Hyperlink" w:semiHidden="1" w:unhideWhenUsed="1"/>
-    <w:lsdException w:name="Hashtag" w:semiHidden="1" w:unhideWhenUsed="1"/>
   </w:latentStyles>
   <w:style w:type="paragraph" w:default="1" w:styleId="Normale">
     <w:name w:val="Normal"/>
@@ -4389,7 +4448,7 @@
 </file>
 
 <file path=word/glossary/webSettings.xml><?xml version="1.0" encoding="utf-8"?>
-<w:webSettings xmlns:mc="http://schemas.openxmlformats.org/markup-compatibility/2006" xmlns:r="http://schemas.openxmlformats.org/officeDocument/2006/relationships" xmlns:w="http://schemas.openxmlformats.org/wordprocessingml/2006/main" xmlns:w14="http://schemas.microsoft.com/office/word/2010/wordml" xmlns:w15="http://schemas.microsoft.com/office/word/2012/wordml" xmlns:w16se="http://schemas.microsoft.com/office/word/2015/wordml/symex" mc:Ignorable="w14 w15 w16se">
+<w:webSettings xmlns:mc="http://schemas.openxmlformats.org/markup-compatibility/2006" xmlns:r="http://schemas.openxmlformats.org/officeDocument/2006/relationships" xmlns:w="http://schemas.openxmlformats.org/wordprocessingml/2006/main" xmlns:w14="http://schemas.microsoft.com/office/word/2010/wordml" xmlns:w15="http://schemas.microsoft.com/office/word/2012/wordml" mc:Ignorable="w14 w15">
   <w:optimizeForBrowser/>
   <w:allowPNG/>
 </w:webSettings>
@@ -4685,7 +4744,7 @@
 </file>
 
 <file path=customXml/itemProps1.xml><?xml version="1.0" encoding="utf-8"?>
-<ds:datastoreItem xmlns:ds="http://schemas.openxmlformats.org/officeDocument/2006/customXml" ds:itemID="{770A05E5-2F13-4DC1-A6A5-573BFAA3E6B2}">
+<ds:datastoreItem xmlns:ds="http://schemas.openxmlformats.org/officeDocument/2006/customXml" ds:itemID="{AEEE3435-D2F0-4B1B-982D-DBEC11745A4B}">
   <ds:schemaRefs>
     <ds:schemaRef ds:uri="http://schemas.openxmlformats.org/officeDocument/2006/bibliography"/>
   </ds:schemaRefs>
